--- a/figma reports.docx
+++ b/figma reports.docx
@@ -379,14 +379,46 @@
         </w:r>
       </w:hyperlink>
     </w:p>
-    <w:p>
-      <w:pPr>
-        <w:pStyle w:val="ListParagraph"/>
-        <w:numPr>
-          <w:ilvl w:val="0"/>
-          <w:numId w:val="5"/>
-        </w:numPr>
-      </w:pPr>
+    <w:p/>
+    <w:p/>
+    <w:p/>
+    <w:p>
+      <w:r>
+        <w:t>Reports:</w:t>
+      </w:r>
+    </w:p>
+    <w:p>
+      <w:r>
+        <w:t xml:space="preserve">25/9/2024 – watched </w:t>
+      </w:r>
+      <w:proofErr w:type="spellStart"/>
+      <w:r>
+        <w:t>figma</w:t>
+      </w:r>
+      <w:proofErr w:type="spellEnd"/>
+      <w:r>
+        <w:t xml:space="preserve"> tutorials on </w:t>
+      </w:r>
+      <w:proofErr w:type="spellStart"/>
+      <w:r>
+        <w:t>youtube</w:t>
+      </w:r>
+      <w:proofErr w:type="spellEnd"/>
+    </w:p>
+    <w:p>
+      <w:r>
+        <w:t>26/9/2024 – designed welcome page, searched articles &amp; references</w:t>
+      </w:r>
+    </w:p>
+    <w:p>
+      <w:r>
+        <w:t>28/9/2024 – finished sign up page, start design article list &amp; article page example</w:t>
+      </w:r>
+    </w:p>
+    <w:p>
+      <w:r>
+        <w:t>30/9/2024 – finished article page</w:t>
+      </w:r>
     </w:p>
     <w:sectPr>
       <w:pgSz w:w="11906" w:h="16838"/>

--- a/figma reports.docx
+++ b/figma reports.docx
@@ -353,13 +353,8 @@
     <w:p/>
     <w:p/>
     <w:p>
-      <w:proofErr w:type="spellStart"/>
-      <w:r>
-        <w:t>Youtube</w:t>
-      </w:r>
-      <w:proofErr w:type="spellEnd"/>
-      <w:r>
-        <w:t xml:space="preserve"> tutorials:</w:t>
+      <w:r>
+        <w:t>Youtube tutorials:</w:t>
       </w:r>
     </w:p>
     <w:p>
@@ -389,21 +384,8 @@
     </w:p>
     <w:p>
       <w:r>
-        <w:t xml:space="preserve">25/9/2024 – watched </w:t>
-      </w:r>
-      <w:proofErr w:type="spellStart"/>
-      <w:r>
-        <w:t>figma</w:t>
-      </w:r>
-      <w:proofErr w:type="spellEnd"/>
-      <w:r>
-        <w:t xml:space="preserve"> tutorials on </w:t>
-      </w:r>
-      <w:proofErr w:type="spellStart"/>
-      <w:r>
-        <w:t>youtube</w:t>
-      </w:r>
-      <w:proofErr w:type="spellEnd"/>
+        <w:t>25/9/2024 – watched figma tutorials on youtube</w:t>
+      </w:r>
     </w:p>
     <w:p>
       <w:r>
@@ -419,7 +401,11 @@
       <w:r>
         <w:t>30/9/2024 – finished article page</w:t>
       </w:r>
-    </w:p>
+      <w:r>
+        <w:t>, created user profile page</w:t>
+      </w:r>
+    </w:p>
+    <w:p/>
     <w:sectPr>
       <w:pgSz w:w="11906" w:h="16838"/>
       <w:pgMar w:top="1440" w:right="1440" w:bottom="1440" w:left="1440" w:header="708" w:footer="708" w:gutter="0"/>

--- a/figma reports.docx
+++ b/figma reports.docx
@@ -353,8 +353,13 @@
     <w:p/>
     <w:p/>
     <w:p>
-      <w:r>
-        <w:t>Youtube tutorials:</w:t>
+      <w:proofErr w:type="spellStart"/>
+      <w:r>
+        <w:t>Youtube</w:t>
+      </w:r>
+      <w:proofErr w:type="spellEnd"/>
+      <w:r>
+        <w:t xml:space="preserve"> tutorials:</w:t>
       </w:r>
     </w:p>
     <w:p>
@@ -364,6 +369,11 @@
           <w:ilvl w:val="0"/>
           <w:numId w:val="5"/>
         </w:numPr>
+        <w:rPr>
+          <w:rStyle w:val="Hyperlink"/>
+          <w:color w:val="auto"/>
+          <w:u w:val="none"/>
+        </w:rPr>
       </w:pPr>
       <w:hyperlink r:id="rId24" w:history="1">
         <w:r>
@@ -373,6 +383,32 @@
           <w:t>https://www.youtube.com/watch?v=1h73MOcH3xA&amp;t=228s</w:t>
         </w:r>
       </w:hyperlink>
+    </w:p>
+    <w:p>
+      <w:pPr>
+        <w:pStyle w:val="ListParagraph"/>
+        <w:numPr>
+          <w:ilvl w:val="0"/>
+          <w:numId w:val="5"/>
+        </w:numPr>
+      </w:pPr>
+      <w:hyperlink r:id="rId25" w:history="1">
+        <w:r>
+          <w:rPr>
+            <w:rStyle w:val="Hyperlink"/>
+          </w:rPr>
+          <w:t>https://youtu.be/lTIeZ2ahEkQ?si=2Vgm71klW1ycVUFt</w:t>
+        </w:r>
+      </w:hyperlink>
+    </w:p>
+    <w:p>
+      <w:pPr>
+        <w:pStyle w:val="ListParagraph"/>
+        <w:numPr>
+          <w:ilvl w:val="0"/>
+          <w:numId w:val="5"/>
+        </w:numPr>
+      </w:pPr>
     </w:p>
     <w:p/>
     <w:p/>
@@ -384,8 +420,21 @@
     </w:p>
     <w:p>
       <w:r>
-        <w:t>25/9/2024 – watched figma tutorials on youtube</w:t>
-      </w:r>
+        <w:t xml:space="preserve">25/9/2024 – watched </w:t>
+      </w:r>
+      <w:proofErr w:type="spellStart"/>
+      <w:r>
+        <w:t>figma</w:t>
+      </w:r>
+      <w:proofErr w:type="spellEnd"/>
+      <w:r>
+        <w:t xml:space="preserve"> tutorials on </w:t>
+      </w:r>
+      <w:proofErr w:type="spellStart"/>
+      <w:r>
+        <w:t>youtube</w:t>
+      </w:r>
+      <w:proofErr w:type="spellEnd"/>
     </w:p>
     <w:p>
       <w:r>

--- a/figma reports.docx
+++ b/figma reports.docx
@@ -353,13 +353,8 @@
     <w:p/>
     <w:p/>
     <w:p>
-      <w:proofErr w:type="spellStart"/>
-      <w:r>
-        <w:t>Youtube</w:t>
-      </w:r>
-      <w:proofErr w:type="spellEnd"/>
-      <w:r>
-        <w:t xml:space="preserve"> tutorials:</w:t>
+      <w:r>
+        <w:t>Youtube tutorials:</w:t>
       </w:r>
     </w:p>
     <w:p>
@@ -420,21 +415,8 @@
     </w:p>
     <w:p>
       <w:r>
-        <w:t xml:space="preserve">25/9/2024 – watched </w:t>
-      </w:r>
-      <w:proofErr w:type="spellStart"/>
-      <w:r>
-        <w:t>figma</w:t>
-      </w:r>
-      <w:proofErr w:type="spellEnd"/>
-      <w:r>
-        <w:t xml:space="preserve"> tutorials on </w:t>
-      </w:r>
-      <w:proofErr w:type="spellStart"/>
-      <w:r>
-        <w:t>youtube</w:t>
-      </w:r>
-      <w:proofErr w:type="spellEnd"/>
+        <w:t>25/9/2024 – watched figma tutorials on youtube</w:t>
+      </w:r>
     </w:p>
     <w:p>
       <w:r>
@@ -452,6 +434,9 @@
       </w:r>
       <w:r>
         <w:t>, created user profile page</w:t>
+      </w:r>
+      <w:r>
+        <w:t>, created connections between page</w:t>
       </w:r>
     </w:p>
     <w:p/>

--- a/figma reports.docx
+++ b/figma reports.docx
@@ -353,8 +353,13 @@
     <w:p/>
     <w:p/>
     <w:p>
-      <w:r>
-        <w:t>Youtube tutorials:</w:t>
+      <w:proofErr w:type="spellStart"/>
+      <w:r>
+        <w:t>Youtube</w:t>
+      </w:r>
+      <w:proofErr w:type="spellEnd"/>
+      <w:r>
+        <w:t xml:space="preserve"> tutorials:</w:t>
       </w:r>
     </w:p>
     <w:p>
@@ -415,8 +420,21 @@
     </w:p>
     <w:p>
       <w:r>
-        <w:t>25/9/2024 – watched figma tutorials on youtube</w:t>
-      </w:r>
+        <w:t xml:space="preserve">25/9/2024 – watched </w:t>
+      </w:r>
+      <w:proofErr w:type="spellStart"/>
+      <w:r>
+        <w:t>figma</w:t>
+      </w:r>
+      <w:proofErr w:type="spellEnd"/>
+      <w:r>
+        <w:t xml:space="preserve"> tutorials on </w:t>
+      </w:r>
+      <w:proofErr w:type="spellStart"/>
+      <w:r>
+        <w:t>youtube</w:t>
+      </w:r>
+      <w:proofErr w:type="spellEnd"/>
     </w:p>
     <w:p>
       <w:r>
@@ -437,6 +455,9 @@
       </w:r>
       <w:r>
         <w:t>, created connections between page</w:t>
+      </w:r>
+      <w:r>
+        <w:t>, create article categories page</w:t>
       </w:r>
     </w:p>
     <w:p/>

--- a/figma reports.docx
+++ b/figma reports.docx
@@ -353,13 +353,8 @@
     <w:p/>
     <w:p/>
     <w:p>
-      <w:proofErr w:type="spellStart"/>
-      <w:r>
-        <w:t>Youtube</w:t>
-      </w:r>
-      <w:proofErr w:type="spellEnd"/>
-      <w:r>
-        <w:t xml:space="preserve"> tutorials:</w:t>
+      <w:r>
+        <w:t>Youtube tutorials:</w:t>
       </w:r>
     </w:p>
     <w:p>
@@ -420,21 +415,8 @@
     </w:p>
     <w:p>
       <w:r>
-        <w:t xml:space="preserve">25/9/2024 – watched </w:t>
-      </w:r>
-      <w:proofErr w:type="spellStart"/>
-      <w:r>
-        <w:t>figma</w:t>
-      </w:r>
-      <w:proofErr w:type="spellEnd"/>
-      <w:r>
-        <w:t xml:space="preserve"> tutorials on </w:t>
-      </w:r>
-      <w:proofErr w:type="spellStart"/>
-      <w:r>
-        <w:t>youtube</w:t>
-      </w:r>
-      <w:proofErr w:type="spellEnd"/>
+        <w:t>25/9/2024 – watched figma tutorials on youtube</w:t>
+      </w:r>
     </w:p>
     <w:p>
       <w:r>
@@ -458,6 +440,9 @@
       </w:r>
       <w:r>
         <w:t>, create article categories page</w:t>
+      </w:r>
+      <w:r>
+        <w:t>, finished article categories page</w:t>
       </w:r>
     </w:p>
     <w:p/>

--- a/figma reports.docx
+++ b/figma reports.docx
@@ -443,6 +443,9 @@
       </w:r>
       <w:r>
         <w:t>, finished article categories page</w:t>
+      </w:r>
+      <w:r>
+        <w:t>, preview final product done</w:t>
       </w:r>
     </w:p>
     <w:p/>
